--- a/03-Design/01-Caso de uso/Caso de uso extendido .docx
+++ b/03-Design/01-Caso de uso/Caso de uso extendido .docx
@@ -801,6 +801,14 @@
           <w:szCs w:val="24"/>
         </w:rPr>
       </w:pPr>
+      <w:r>
+        <w:rPr>
+          <w:rFonts w:ascii="Arial" w:hAnsi="Arial" w:cs="Arial"/>
+          <w:sz w:val="24"/>
+          <w:szCs w:val="24"/>
+        </w:rPr>
+        <w:br w:type="page"/>
+      </w:r>
     </w:p>
     <w:p>
       <w:pPr>
@@ -1491,15 +1499,14 @@
           <w:szCs w:val="24"/>
         </w:rPr>
       </w:pPr>
-    </w:p>
-    <w:p>
-      <w:pPr>
+      <w:r>
         <w:rPr>
           <w:rFonts w:ascii="Arial" w:hAnsi="Arial" w:cs="Arial"/>
           <w:sz w:val="24"/>
           <w:szCs w:val="24"/>
         </w:rPr>
-      </w:pPr>
+        <w:br w:type="page"/>
+      </w:r>
     </w:p>
     <w:tbl>
       <w:tblPr>
@@ -1539,6 +1546,7 @@
                 <w:sz w:val="24"/>
                 <w:szCs w:val="24"/>
               </w:rPr>
+              <w:lastRenderedPageBreak/>
               <w:t>Caso de uso extendido Comentarios</w:t>
             </w:r>
           </w:p>
@@ -2071,16 +2079,7 @@
                 <w:sz w:val="24"/>
                 <w:szCs w:val="24"/>
               </w:rPr>
-              <w:t xml:space="preserve">Envía notificación </w:t>
-            </w:r>
-            <w:r>
-              <w:rPr>
-                <w:rFonts w:ascii="Arial" w:hAnsi="Arial" w:cs="Arial"/>
-                <w:sz w:val="24"/>
-                <w:szCs w:val="24"/>
-              </w:rPr>
-              <w:lastRenderedPageBreak/>
-              <w:t>al usuario vendedor.</w:t>
+              <w:t>Envía notificación al usuario vendedor.</w:t>
             </w:r>
           </w:p>
         </w:tc>
@@ -2109,7 +2108,6 @@
                 <w:sz w:val="24"/>
                 <w:szCs w:val="24"/>
               </w:rPr>
-              <w:lastRenderedPageBreak/>
               <w:t>Recibe comentario.</w:t>
             </w:r>
           </w:p>
@@ -2457,6 +2455,15 @@
         </w:tc>
       </w:tr>
     </w:tbl>
+    <w:p>
+      <w:pPr>
+        <w:rPr>
+          <w:rFonts w:ascii="Arial" w:hAnsi="Arial" w:cs="Arial"/>
+          <w:sz w:val="24"/>
+          <w:szCs w:val="24"/>
+        </w:rPr>
+      </w:pPr>
+    </w:p>
     <w:p>
       <w:pPr>
         <w:rPr>
@@ -2512,6 +2519,7 @@
                 <w:sz w:val="24"/>
                 <w:szCs w:val="24"/>
               </w:rPr>
+              <w:lastRenderedPageBreak/>
               <w:t>Caso de uso extendido Buscar producto</w:t>
             </w:r>
           </w:p>
@@ -3042,7 +3050,6 @@
                 <w:sz w:val="24"/>
                 <w:szCs w:val="24"/>
               </w:rPr>
-              <w:lastRenderedPageBreak/>
               <w:t>Flujo alternativo</w:t>
             </w:r>
           </w:p>
@@ -3230,60 +3237,6 @@
         </w:tc>
       </w:tr>
     </w:tbl>
-    <w:p>
-      <w:pPr>
-        <w:rPr>
-          <w:rFonts w:ascii="Arial" w:hAnsi="Arial" w:cs="Arial"/>
-          <w:sz w:val="24"/>
-          <w:szCs w:val="24"/>
-        </w:rPr>
-      </w:pPr>
-    </w:p>
-    <w:p>
-      <w:pPr>
-        <w:rPr>
-          <w:rFonts w:ascii="Arial" w:hAnsi="Arial" w:cs="Arial"/>
-          <w:sz w:val="24"/>
-          <w:szCs w:val="24"/>
-        </w:rPr>
-      </w:pPr>
-    </w:p>
-    <w:p>
-      <w:pPr>
-        <w:rPr>
-          <w:rFonts w:ascii="Arial" w:hAnsi="Arial" w:cs="Arial"/>
-          <w:sz w:val="24"/>
-          <w:szCs w:val="24"/>
-        </w:rPr>
-      </w:pPr>
-    </w:p>
-    <w:p>
-      <w:pPr>
-        <w:rPr>
-          <w:rFonts w:ascii="Arial" w:hAnsi="Arial" w:cs="Arial"/>
-          <w:sz w:val="24"/>
-          <w:szCs w:val="24"/>
-        </w:rPr>
-      </w:pPr>
-    </w:p>
-    <w:p>
-      <w:pPr>
-        <w:rPr>
-          <w:rFonts w:ascii="Arial" w:hAnsi="Arial" w:cs="Arial"/>
-          <w:sz w:val="24"/>
-          <w:szCs w:val="24"/>
-        </w:rPr>
-      </w:pPr>
-    </w:p>
-    <w:p>
-      <w:pPr>
-        <w:rPr>
-          <w:rFonts w:ascii="Arial" w:hAnsi="Arial" w:cs="Arial"/>
-          <w:sz w:val="24"/>
-          <w:szCs w:val="24"/>
-        </w:rPr>
-      </w:pPr>
-    </w:p>
     <w:p>
       <w:pPr>
         <w:rPr>
@@ -3391,6 +3344,7 @@
               <w:tabs>
                 <w:tab w:val="left" w:pos="1440"/>
               </w:tabs>
+              <w:spacing w:line="360" w:lineRule="auto"/>
               <w:jc w:val="center"/>
               <w:rPr>
                 <w:rFonts w:ascii="Arial" w:hAnsi="Arial" w:cs="Arial"/>
@@ -3404,6 +3358,7 @@
                 <w:sz w:val="24"/>
                 <w:szCs w:val="24"/>
               </w:rPr>
+              <w:lastRenderedPageBreak/>
               <w:t xml:space="preserve">Caso de uso extendido </w:t>
             </w:r>
             <w:r>
@@ -3428,6 +3383,7 @@
           </w:tcPr>
           <w:p>
             <w:pPr>
+              <w:spacing w:line="360" w:lineRule="auto"/>
               <w:rPr>
                 <w:rFonts w:ascii="Arial" w:hAnsi="Arial" w:cs="Arial"/>
                 <w:sz w:val="24"/>
@@ -3450,6 +3406,7 @@
           </w:tcPr>
           <w:p>
             <w:pPr>
+              <w:spacing w:line="360" w:lineRule="auto"/>
               <w:jc w:val="center"/>
               <w:cnfStyle w:val="000000100000" w:firstRow="0" w:lastRow="0" w:firstColumn="0" w:lastColumn="0" w:oddVBand="0" w:evenVBand="0" w:oddHBand="1" w:evenHBand="0" w:firstRowFirstColumn="0" w:firstRowLastColumn="0" w:lastRowFirstColumn="0" w:lastRowLastColumn="0"/>
               <w:rPr>
@@ -3478,6 +3435,7 @@
           </w:tcPr>
           <w:p>
             <w:pPr>
+              <w:spacing w:line="360" w:lineRule="auto"/>
               <w:jc w:val="center"/>
               <w:cnfStyle w:val="000000100000" w:firstRow="0" w:lastRow="0" w:firstColumn="0" w:lastColumn="0" w:oddVBand="0" w:evenVBand="0" w:oddHBand="1" w:evenHBand="0" w:firstRowFirstColumn="0" w:firstRowLastColumn="0" w:lastRowFirstColumn="0" w:lastRowLastColumn="0"/>
               <w:rPr>
@@ -3510,6 +3468,7 @@
           </w:tcPr>
           <w:p>
             <w:pPr>
+              <w:spacing w:line="360" w:lineRule="auto"/>
               <w:rPr>
                 <w:rFonts w:ascii="Arial" w:hAnsi="Arial" w:cs="Arial"/>
                 <w:b w:val="0"/>
@@ -3521,6 +3480,7 @@
           </w:p>
           <w:p>
             <w:pPr>
+              <w:spacing w:line="360" w:lineRule="auto"/>
               <w:rPr>
                 <w:rFonts w:ascii="Arial" w:hAnsi="Arial" w:cs="Arial"/>
                 <w:b w:val="0"/>
@@ -3532,6 +3492,7 @@
           </w:p>
           <w:p>
             <w:pPr>
+              <w:spacing w:line="360" w:lineRule="auto"/>
               <w:rPr>
                 <w:rFonts w:ascii="Arial" w:hAnsi="Arial" w:cs="Arial"/>
                 <w:b w:val="0"/>
@@ -3543,6 +3504,7 @@
           </w:p>
           <w:p>
             <w:pPr>
+              <w:spacing w:line="360" w:lineRule="auto"/>
               <w:rPr>
                 <w:rFonts w:ascii="Arial" w:hAnsi="Arial" w:cs="Arial"/>
                 <w:b w:val="0"/>
@@ -3554,6 +3516,7 @@
           </w:p>
           <w:p>
             <w:pPr>
+              <w:spacing w:line="360" w:lineRule="auto"/>
               <w:rPr>
                 <w:rFonts w:ascii="Arial" w:hAnsi="Arial" w:cs="Arial"/>
                 <w:b w:val="0"/>
@@ -3565,6 +3528,7 @@
           </w:p>
           <w:p>
             <w:pPr>
+              <w:spacing w:line="360" w:lineRule="auto"/>
               <w:rPr>
                 <w:rFonts w:ascii="Arial" w:hAnsi="Arial" w:cs="Arial"/>
                 <w:b w:val="0"/>
@@ -3576,6 +3540,7 @@
           </w:p>
           <w:p>
             <w:pPr>
+              <w:spacing w:line="360" w:lineRule="auto"/>
               <w:rPr>
                 <w:rFonts w:ascii="Arial" w:hAnsi="Arial" w:cs="Arial"/>
                 <w:b w:val="0"/>
@@ -3587,6 +3552,7 @@
           </w:p>
           <w:p>
             <w:pPr>
+              <w:spacing w:line="360" w:lineRule="auto"/>
               <w:rPr>
                 <w:rFonts w:ascii="Arial" w:hAnsi="Arial" w:cs="Arial"/>
                 <w:sz w:val="24"/>
@@ -3614,6 +3580,7 @@
                 <w:ilvl w:val="0"/>
                 <w:numId w:val="5"/>
               </w:numPr>
+              <w:spacing w:line="360" w:lineRule="auto"/>
               <w:cnfStyle w:val="000000000000" w:firstRow="0" w:lastRow="0" w:firstColumn="0" w:lastColumn="0" w:oddVBand="0" w:evenVBand="0" w:oddHBand="0" w:evenHBand="0" w:firstRowFirstColumn="0" w:firstRowLastColumn="0" w:lastRowFirstColumn="0" w:lastRowLastColumn="0"/>
               <w:rPr>
                 <w:rFonts w:ascii="Arial" w:hAnsi="Arial" w:cs="Arial"/>
@@ -3642,6 +3609,7 @@
                 <w:ilvl w:val="0"/>
                 <w:numId w:val="5"/>
               </w:numPr>
+              <w:spacing w:line="360" w:lineRule="auto"/>
               <w:cnfStyle w:val="000000000000" w:firstRow="0" w:lastRow="0" w:firstColumn="0" w:lastColumn="0" w:oddVBand="0" w:evenVBand="0" w:oddHBand="0" w:evenHBand="0" w:firstRowFirstColumn="0" w:firstRowLastColumn="0" w:lastRowFirstColumn="0" w:lastRowLastColumn="0"/>
               <w:rPr>
                 <w:rFonts w:ascii="Arial" w:hAnsi="Arial" w:cs="Arial"/>
@@ -3672,6 +3640,7 @@
           </w:tcPr>
           <w:p>
             <w:pPr>
+              <w:spacing w:line="360" w:lineRule="auto"/>
               <w:rPr>
                 <w:rFonts w:ascii="Arial" w:hAnsi="Arial" w:cs="Arial"/>
                 <w:sz w:val="24"/>
@@ -3691,6 +3660,7 @@
                 <w:ilvl w:val="0"/>
                 <w:numId w:val="5"/>
               </w:numPr>
+              <w:spacing w:line="360" w:lineRule="auto"/>
               <w:cnfStyle w:val="000000100000" w:firstRow="0" w:lastRow="0" w:firstColumn="0" w:lastColumn="0" w:oddVBand="0" w:evenVBand="0" w:oddHBand="1" w:evenHBand="0" w:firstRowFirstColumn="0" w:firstRowLastColumn="0" w:lastRowFirstColumn="0" w:lastRowLastColumn="0"/>
               <w:rPr>
                 <w:rFonts w:ascii="Arial" w:hAnsi="Arial" w:cs="Arial"/>
@@ -3719,6 +3689,7 @@
                 <w:ilvl w:val="0"/>
                 <w:numId w:val="5"/>
               </w:numPr>
+              <w:spacing w:line="360" w:lineRule="auto"/>
               <w:cnfStyle w:val="000000100000" w:firstRow="0" w:lastRow="0" w:firstColumn="0" w:lastColumn="0" w:oddVBand="0" w:evenVBand="0" w:oddHBand="1" w:evenHBand="0" w:firstRowFirstColumn="0" w:firstRowLastColumn="0" w:lastRowFirstColumn="0" w:lastRowLastColumn="0"/>
               <w:rPr>
                 <w:rFonts w:ascii="Arial" w:hAnsi="Arial" w:cs="Arial"/>
@@ -3746,6 +3717,7 @@
           </w:tcPr>
           <w:p>
             <w:pPr>
+              <w:spacing w:line="360" w:lineRule="auto"/>
               <w:rPr>
                 <w:rFonts w:ascii="Arial" w:hAnsi="Arial" w:cs="Arial"/>
                 <w:sz w:val="24"/>
@@ -3765,6 +3737,7 @@
                 <w:ilvl w:val="0"/>
                 <w:numId w:val="5"/>
               </w:numPr>
+              <w:spacing w:line="360" w:lineRule="auto"/>
               <w:cnfStyle w:val="000000000000" w:firstRow="0" w:lastRow="0" w:firstColumn="0" w:lastColumn="0" w:oddVBand="0" w:evenVBand="0" w:oddHBand="0" w:evenHBand="0" w:firstRowFirstColumn="0" w:firstRowLastColumn="0" w:lastRowFirstColumn="0" w:lastRowLastColumn="0"/>
               <w:rPr>
                 <w:rFonts w:ascii="Arial" w:hAnsi="Arial" w:cs="Arial"/>
@@ -3793,6 +3766,7 @@
                 <w:ilvl w:val="0"/>
                 <w:numId w:val="5"/>
               </w:numPr>
+              <w:spacing w:line="360" w:lineRule="auto"/>
               <w:cnfStyle w:val="000000000000" w:firstRow="0" w:lastRow="0" w:firstColumn="0" w:lastColumn="0" w:oddVBand="0" w:evenVBand="0" w:oddHBand="0" w:evenHBand="0" w:firstRowFirstColumn="0" w:firstRowLastColumn="0" w:lastRowFirstColumn="0" w:lastRowLastColumn="0"/>
               <w:rPr>
                 <w:rFonts w:ascii="Arial" w:hAnsi="Arial" w:cs="Arial"/>
@@ -3823,6 +3797,7 @@
           </w:tcPr>
           <w:p>
             <w:pPr>
+              <w:spacing w:line="360" w:lineRule="auto"/>
               <w:rPr>
                 <w:rFonts w:ascii="Arial" w:hAnsi="Arial" w:cs="Arial"/>
                 <w:sz w:val="24"/>
@@ -3842,6 +3817,7 @@
                 <w:ilvl w:val="0"/>
                 <w:numId w:val="5"/>
               </w:numPr>
+              <w:spacing w:line="360" w:lineRule="auto"/>
               <w:cnfStyle w:val="000000100000" w:firstRow="0" w:lastRow="0" w:firstColumn="0" w:lastColumn="0" w:oddVBand="0" w:evenVBand="0" w:oddHBand="1" w:evenHBand="0" w:firstRowFirstColumn="0" w:firstRowLastColumn="0" w:lastRowFirstColumn="0" w:lastRowLastColumn="0"/>
               <w:rPr>
                 <w:rFonts w:ascii="Arial" w:hAnsi="Arial" w:cs="Arial"/>
@@ -3855,16 +3831,7 @@
                 <w:sz w:val="24"/>
                 <w:szCs w:val="24"/>
               </w:rPr>
-              <w:t xml:space="preserve">Diligencia los datos y agrega </w:t>
-            </w:r>
-            <w:r>
-              <w:rPr>
-                <w:rFonts w:ascii="Arial" w:hAnsi="Arial" w:cs="Arial"/>
-                <w:sz w:val="24"/>
-                <w:szCs w:val="24"/>
-              </w:rPr>
-              <w:lastRenderedPageBreak/>
-              <w:t>una imagen del libro.</w:t>
+              <w:t>Diligencia los datos y agrega una imagen del libro.</w:t>
             </w:r>
           </w:p>
         </w:tc>
@@ -3879,6 +3846,7 @@
                 <w:ilvl w:val="0"/>
                 <w:numId w:val="5"/>
               </w:numPr>
+              <w:spacing w:line="360" w:lineRule="auto"/>
               <w:cnfStyle w:val="000000100000" w:firstRow="0" w:lastRow="0" w:firstColumn="0" w:lastColumn="0" w:oddVBand="0" w:evenVBand="0" w:oddHBand="1" w:evenHBand="0" w:firstRowFirstColumn="0" w:firstRowLastColumn="0" w:lastRowFirstColumn="0" w:lastRowLastColumn="0"/>
               <w:rPr>
                 <w:rFonts w:ascii="Arial" w:hAnsi="Arial" w:cs="Arial"/>
@@ -3892,7 +3860,6 @@
                 <w:sz w:val="24"/>
                 <w:szCs w:val="24"/>
               </w:rPr>
-              <w:lastRenderedPageBreak/>
               <w:t>Valida que todos los campos estén completos.</w:t>
             </w:r>
           </w:p>
@@ -3907,6 +3874,7 @@
           </w:tcPr>
           <w:p>
             <w:pPr>
+              <w:spacing w:line="360" w:lineRule="auto"/>
               <w:rPr>
                 <w:rFonts w:ascii="Arial" w:hAnsi="Arial" w:cs="Arial"/>
                 <w:sz w:val="24"/>
@@ -3926,6 +3894,7 @@
                 <w:ilvl w:val="0"/>
                 <w:numId w:val="5"/>
               </w:numPr>
+              <w:spacing w:line="360" w:lineRule="auto"/>
               <w:cnfStyle w:val="000000000000" w:firstRow="0" w:lastRow="0" w:firstColumn="0" w:lastColumn="0" w:oddVBand="0" w:evenVBand="0" w:oddHBand="0" w:evenHBand="0" w:firstRowFirstColumn="0" w:firstRowLastColumn="0" w:lastRowFirstColumn="0" w:lastRowLastColumn="0"/>
               <w:rPr>
                 <w:rFonts w:ascii="Arial" w:hAnsi="Arial" w:cs="Arial"/>
@@ -3954,6 +3923,7 @@
                 <w:ilvl w:val="0"/>
                 <w:numId w:val="5"/>
               </w:numPr>
+              <w:spacing w:line="360" w:lineRule="auto"/>
               <w:cnfStyle w:val="000000000000" w:firstRow="0" w:lastRow="0" w:firstColumn="0" w:lastColumn="0" w:oddVBand="0" w:evenVBand="0" w:oddHBand="0" w:evenHBand="0" w:firstRowFirstColumn="0" w:firstRowLastColumn="0" w:lastRowFirstColumn="0" w:lastRowLastColumn="0"/>
               <w:rPr>
                 <w:rFonts w:ascii="Arial" w:hAnsi="Arial" w:cs="Arial"/>
@@ -3983,6 +3953,7 @@
           </w:tcPr>
           <w:p>
             <w:pPr>
+              <w:spacing w:line="360" w:lineRule="auto"/>
               <w:rPr>
                 <w:rFonts w:ascii="Arial" w:hAnsi="Arial" w:cs="Arial"/>
                 <w:sz w:val="24"/>
@@ -4006,6 +3977,7 @@
           </w:tcPr>
           <w:p>
             <w:pPr>
+              <w:spacing w:line="360" w:lineRule="auto"/>
               <w:cnfStyle w:val="000000100000" w:firstRow="0" w:lastRow="0" w:firstColumn="0" w:lastColumn="0" w:oddVBand="0" w:evenVBand="0" w:oddHBand="1" w:evenHBand="0" w:firstRowFirstColumn="0" w:firstRowLastColumn="0" w:lastRowFirstColumn="0" w:lastRowLastColumn="0"/>
               <w:rPr>
                 <w:rFonts w:ascii="Arial" w:hAnsi="Arial" w:cs="Arial"/>
@@ -4032,6 +4004,7 @@
           </w:tcPr>
           <w:p>
             <w:pPr>
+              <w:spacing w:line="360" w:lineRule="auto"/>
               <w:rPr>
                 <w:rFonts w:ascii="Arial" w:hAnsi="Arial" w:cs="Arial"/>
                 <w:sz w:val="24"/>
@@ -4055,6 +4028,7 @@
           </w:tcPr>
           <w:p>
             <w:pPr>
+              <w:spacing w:line="360" w:lineRule="auto"/>
               <w:cnfStyle w:val="000000000000" w:firstRow="0" w:lastRow="0" w:firstColumn="0" w:lastColumn="0" w:oddVBand="0" w:evenVBand="0" w:oddHBand="0" w:evenHBand="0" w:firstRowFirstColumn="0" w:firstRowLastColumn="0" w:lastRowFirstColumn="0" w:lastRowLastColumn="0"/>
               <w:rPr>
                 <w:rFonts w:ascii="Arial" w:hAnsi="Arial" w:cs="Arial"/>
@@ -4092,6 +4066,7 @@
           </w:tcPr>
           <w:p>
             <w:pPr>
+              <w:spacing w:line="360" w:lineRule="auto"/>
               <w:rPr>
                 <w:rFonts w:ascii="Arial" w:hAnsi="Arial" w:cs="Arial"/>
                 <w:sz w:val="24"/>
@@ -4115,6 +4090,7 @@
           </w:tcPr>
           <w:p>
             <w:pPr>
+              <w:spacing w:line="360" w:lineRule="auto"/>
               <w:cnfStyle w:val="000000100000" w:firstRow="0" w:lastRow="0" w:firstColumn="0" w:lastColumn="0" w:oddVBand="0" w:evenVBand="0" w:oddHBand="1" w:evenHBand="0" w:firstRowFirstColumn="0" w:firstRowLastColumn="0" w:lastRowFirstColumn="0" w:lastRowLastColumn="0"/>
               <w:rPr>
                 <w:rFonts w:ascii="Arial" w:hAnsi="Arial" w:cs="Arial"/>
@@ -4173,6 +4149,7 @@
           </w:tcPr>
           <w:p>
             <w:pPr>
+              <w:spacing w:line="360" w:lineRule="auto"/>
               <w:rPr>
                 <w:rFonts w:ascii="Arial" w:hAnsi="Arial" w:cs="Arial"/>
                 <w:sz w:val="24"/>
@@ -4196,6 +4173,7 @@
           </w:tcPr>
           <w:p>
             <w:pPr>
+              <w:spacing w:line="360" w:lineRule="auto"/>
               <w:cnfStyle w:val="000000000000" w:firstRow="0" w:lastRow="0" w:firstColumn="0" w:lastColumn="0" w:oddVBand="0" w:evenVBand="0" w:oddHBand="0" w:evenHBand="0" w:firstRowFirstColumn="0" w:firstRowLastColumn="0" w:lastRowFirstColumn="0" w:lastRowLastColumn="0"/>
               <w:rPr>
                 <w:rFonts w:ascii="Arial" w:hAnsi="Arial" w:cs="Arial"/>
@@ -4215,78 +4193,6 @@
         </w:tc>
       </w:tr>
     </w:tbl>
-    <w:p>
-      <w:pPr>
-        <w:rPr>
-          <w:rFonts w:ascii="Arial" w:hAnsi="Arial" w:cs="Arial"/>
-          <w:sz w:val="24"/>
-          <w:szCs w:val="24"/>
-        </w:rPr>
-      </w:pPr>
-    </w:p>
-    <w:p>
-      <w:pPr>
-        <w:rPr>
-          <w:rFonts w:ascii="Arial" w:hAnsi="Arial" w:cs="Arial"/>
-          <w:sz w:val="24"/>
-          <w:szCs w:val="24"/>
-        </w:rPr>
-      </w:pPr>
-    </w:p>
-    <w:p>
-      <w:pPr>
-        <w:rPr>
-          <w:rFonts w:ascii="Arial" w:hAnsi="Arial" w:cs="Arial"/>
-          <w:sz w:val="24"/>
-          <w:szCs w:val="24"/>
-        </w:rPr>
-      </w:pPr>
-    </w:p>
-    <w:p>
-      <w:pPr>
-        <w:rPr>
-          <w:rFonts w:ascii="Arial" w:hAnsi="Arial" w:cs="Arial"/>
-          <w:sz w:val="24"/>
-          <w:szCs w:val="24"/>
-        </w:rPr>
-      </w:pPr>
-    </w:p>
-    <w:p>
-      <w:pPr>
-        <w:rPr>
-          <w:rFonts w:ascii="Arial" w:hAnsi="Arial" w:cs="Arial"/>
-          <w:sz w:val="24"/>
-          <w:szCs w:val="24"/>
-        </w:rPr>
-      </w:pPr>
-    </w:p>
-    <w:p>
-      <w:pPr>
-        <w:rPr>
-          <w:rFonts w:ascii="Arial" w:hAnsi="Arial" w:cs="Arial"/>
-          <w:sz w:val="24"/>
-          <w:szCs w:val="24"/>
-        </w:rPr>
-      </w:pPr>
-    </w:p>
-    <w:p>
-      <w:pPr>
-        <w:rPr>
-          <w:rFonts w:ascii="Arial" w:hAnsi="Arial" w:cs="Arial"/>
-          <w:sz w:val="24"/>
-          <w:szCs w:val="24"/>
-        </w:rPr>
-      </w:pPr>
-    </w:p>
-    <w:p>
-      <w:pPr>
-        <w:rPr>
-          <w:rFonts w:ascii="Arial" w:hAnsi="Arial" w:cs="Arial"/>
-          <w:sz w:val="24"/>
-          <w:szCs w:val="24"/>
-        </w:rPr>
-      </w:pPr>
-    </w:p>
     <w:p>
       <w:pPr>
         <w:rPr>
@@ -4346,6 +4252,7 @@
           </w:tcPr>
           <w:p>
             <w:pPr>
+              <w:spacing w:line="360" w:lineRule="auto"/>
               <w:jc w:val="center"/>
               <w:rPr>
                 <w:rFonts w:ascii="Arial" w:hAnsi="Arial" w:cs="Arial"/>
@@ -4359,6 +4266,7 @@
                 <w:sz w:val="24"/>
                 <w:szCs w:val="24"/>
               </w:rPr>
+              <w:lastRenderedPageBreak/>
               <w:t xml:space="preserve">Caso de uso extendido información del vendedor </w:t>
             </w:r>
           </w:p>
@@ -4375,6 +4283,7 @@
           </w:tcPr>
           <w:p>
             <w:pPr>
+              <w:spacing w:line="360" w:lineRule="auto"/>
               <w:rPr>
                 <w:rFonts w:ascii="Arial" w:hAnsi="Arial" w:cs="Arial"/>
                 <w:sz w:val="24"/>
@@ -4398,6 +4307,7 @@
           </w:tcPr>
           <w:p>
             <w:pPr>
+              <w:spacing w:line="360" w:lineRule="auto"/>
               <w:cnfStyle w:val="000000100000" w:firstRow="0" w:lastRow="0" w:firstColumn="0" w:lastColumn="0" w:oddVBand="0" w:evenVBand="0" w:oddHBand="1" w:evenHBand="0" w:firstRowFirstColumn="0" w:firstRowLastColumn="0" w:lastRowFirstColumn="0" w:lastRowLastColumn="0"/>
               <w:rPr>
                 <w:rFonts w:ascii="Arial" w:hAnsi="Arial" w:cs="Arial"/>
@@ -4432,6 +4342,7 @@
           </w:tcPr>
           <w:p>
             <w:pPr>
+              <w:spacing w:line="360" w:lineRule="auto"/>
               <w:rPr>
                 <w:rFonts w:ascii="Arial" w:hAnsi="Arial" w:cs="Arial"/>
                 <w:sz w:val="24"/>
@@ -4454,6 +4365,7 @@
           </w:tcPr>
           <w:p>
             <w:pPr>
+              <w:spacing w:line="360" w:lineRule="auto"/>
               <w:jc w:val="center"/>
               <w:cnfStyle w:val="000000000000" w:firstRow="0" w:lastRow="0" w:firstColumn="0" w:lastColumn="0" w:oddVBand="0" w:evenVBand="0" w:oddHBand="0" w:evenHBand="0" w:firstRowFirstColumn="0" w:firstRowLastColumn="0" w:lastRowFirstColumn="0" w:lastRowLastColumn="0"/>
               <w:rPr>
@@ -4482,6 +4394,7 @@
           </w:tcPr>
           <w:p>
             <w:pPr>
+              <w:spacing w:line="360" w:lineRule="auto"/>
               <w:jc w:val="center"/>
               <w:cnfStyle w:val="000000000000" w:firstRow="0" w:lastRow="0" w:firstColumn="0" w:lastColumn="0" w:oddVBand="0" w:evenVBand="0" w:oddHBand="0" w:evenHBand="0" w:firstRowFirstColumn="0" w:firstRowLastColumn="0" w:lastRowFirstColumn="0" w:lastRowLastColumn="0"/>
               <w:rPr>
@@ -4516,6 +4429,7 @@
           </w:tcPr>
           <w:p>
             <w:pPr>
+              <w:spacing w:line="360" w:lineRule="auto"/>
               <w:rPr>
                 <w:rFonts w:ascii="Arial" w:hAnsi="Arial" w:cs="Arial"/>
                 <w:sz w:val="24"/>
@@ -4535,6 +4449,7 @@
                 <w:ilvl w:val="0"/>
                 <w:numId w:val="7"/>
               </w:numPr>
+              <w:spacing w:line="360" w:lineRule="auto"/>
               <w:cnfStyle w:val="000000100000" w:firstRow="0" w:lastRow="0" w:firstColumn="0" w:lastColumn="0" w:oddVBand="0" w:evenVBand="0" w:oddHBand="1" w:evenHBand="0" w:firstRowFirstColumn="0" w:firstRowLastColumn="0" w:lastRowFirstColumn="0" w:lastRowLastColumn="0"/>
               <w:rPr>
                 <w:rFonts w:ascii="Arial" w:hAnsi="Arial" w:cs="Arial"/>
@@ -4563,6 +4478,7 @@
                 <w:ilvl w:val="0"/>
                 <w:numId w:val="7"/>
               </w:numPr>
+              <w:spacing w:line="360" w:lineRule="auto"/>
               <w:cnfStyle w:val="000000100000" w:firstRow="0" w:lastRow="0" w:firstColumn="0" w:lastColumn="0" w:oddVBand="0" w:evenVBand="0" w:oddHBand="1" w:evenHBand="0" w:firstRowFirstColumn="0" w:firstRowLastColumn="0" w:lastRowFirstColumn="0" w:lastRowLastColumn="0"/>
               <w:rPr>
                 <w:rFonts w:ascii="Arial" w:hAnsi="Arial" w:cs="Arial"/>
@@ -4589,6 +4505,7 @@
           </w:tcPr>
           <w:p>
             <w:pPr>
+              <w:spacing w:line="360" w:lineRule="auto"/>
               <w:rPr>
                 <w:rFonts w:ascii="Arial" w:hAnsi="Arial" w:cs="Arial"/>
                 <w:sz w:val="24"/>
@@ -4608,6 +4525,7 @@
                 <w:ilvl w:val="0"/>
                 <w:numId w:val="7"/>
               </w:numPr>
+              <w:spacing w:line="360" w:lineRule="auto"/>
               <w:cnfStyle w:val="000000000000" w:firstRow="0" w:lastRow="0" w:firstColumn="0" w:lastColumn="0" w:oddVBand="0" w:evenVBand="0" w:oddHBand="0" w:evenHBand="0" w:firstRowFirstColumn="0" w:firstRowLastColumn="0" w:lastRowFirstColumn="0" w:lastRowLastColumn="0"/>
               <w:rPr>
                 <w:rFonts w:ascii="Arial" w:hAnsi="Arial" w:cs="Arial"/>
@@ -4636,6 +4554,7 @@
                 <w:ilvl w:val="0"/>
                 <w:numId w:val="7"/>
               </w:numPr>
+              <w:spacing w:line="360" w:lineRule="auto"/>
               <w:cnfStyle w:val="000000000000" w:firstRow="0" w:lastRow="0" w:firstColumn="0" w:lastColumn="0" w:oddVBand="0" w:evenVBand="0" w:oddHBand="0" w:evenHBand="0" w:firstRowFirstColumn="0" w:firstRowLastColumn="0" w:lastRowFirstColumn="0" w:lastRowLastColumn="0"/>
               <w:rPr>
                 <w:rFonts w:ascii="Arial" w:hAnsi="Arial" w:cs="Arial"/>
@@ -4665,6 +4584,7 @@
           </w:tcPr>
           <w:p>
             <w:pPr>
+              <w:spacing w:line="360" w:lineRule="auto"/>
               <w:rPr>
                 <w:rFonts w:ascii="Arial" w:hAnsi="Arial" w:cs="Arial"/>
                 <w:sz w:val="24"/>
@@ -4684,6 +4604,7 @@
                 <w:ilvl w:val="0"/>
                 <w:numId w:val="7"/>
               </w:numPr>
+              <w:spacing w:line="360" w:lineRule="auto"/>
               <w:cnfStyle w:val="000000100000" w:firstRow="0" w:lastRow="0" w:firstColumn="0" w:lastColumn="0" w:oddVBand="0" w:evenVBand="0" w:oddHBand="1" w:evenHBand="0" w:firstRowFirstColumn="0" w:firstRowLastColumn="0" w:lastRowFirstColumn="0" w:lastRowLastColumn="0"/>
               <w:rPr>
                 <w:rFonts w:ascii="Arial" w:hAnsi="Arial" w:cs="Arial"/>
@@ -4712,6 +4633,7 @@
                 <w:ilvl w:val="0"/>
                 <w:numId w:val="7"/>
               </w:numPr>
+              <w:spacing w:line="360" w:lineRule="auto"/>
               <w:cnfStyle w:val="000000100000" w:firstRow="0" w:lastRow="0" w:firstColumn="0" w:lastColumn="0" w:oddVBand="0" w:evenVBand="0" w:oddHBand="1" w:evenHBand="0" w:firstRowFirstColumn="0" w:firstRowLastColumn="0" w:lastRowFirstColumn="0" w:lastRowLastColumn="0"/>
               <w:rPr>
                 <w:rFonts w:ascii="Arial" w:hAnsi="Arial" w:cs="Arial"/>
@@ -4738,6 +4660,7 @@
           </w:tcPr>
           <w:p>
             <w:pPr>
+              <w:spacing w:line="360" w:lineRule="auto"/>
               <w:rPr>
                 <w:rFonts w:ascii="Arial" w:hAnsi="Arial" w:cs="Arial"/>
                 <w:sz w:val="24"/>
@@ -4757,6 +4680,7 @@
                 <w:ilvl w:val="0"/>
                 <w:numId w:val="7"/>
               </w:numPr>
+              <w:spacing w:line="360" w:lineRule="auto"/>
               <w:cnfStyle w:val="000000000000" w:firstRow="0" w:lastRow="0" w:firstColumn="0" w:lastColumn="0" w:oddVBand="0" w:evenVBand="0" w:oddHBand="0" w:evenHBand="0" w:firstRowFirstColumn="0" w:firstRowLastColumn="0" w:lastRowFirstColumn="0" w:lastRowLastColumn="0"/>
               <w:rPr>
                 <w:rFonts w:ascii="Arial" w:hAnsi="Arial" w:cs="Arial"/>
@@ -4793,6 +4717,7 @@
                 <w:ilvl w:val="0"/>
                 <w:numId w:val="7"/>
               </w:numPr>
+              <w:spacing w:line="360" w:lineRule="auto"/>
               <w:cnfStyle w:val="000000000000" w:firstRow="0" w:lastRow="0" w:firstColumn="0" w:lastColumn="0" w:oddVBand="0" w:evenVBand="0" w:oddHBand="0" w:evenHBand="0" w:firstRowFirstColumn="0" w:firstRowLastColumn="0" w:lastRowFirstColumn="0" w:lastRowLastColumn="0"/>
               <w:rPr>
                 <w:rFonts w:ascii="Arial" w:hAnsi="Arial" w:cs="Arial"/>
@@ -4846,6 +4771,7 @@
           </w:tcPr>
           <w:p>
             <w:pPr>
+              <w:spacing w:line="360" w:lineRule="auto"/>
               <w:rPr>
                 <w:rFonts w:ascii="Arial" w:hAnsi="Arial" w:cs="Arial"/>
                 <w:sz w:val="24"/>
@@ -4865,6 +4791,7 @@
                 <w:ilvl w:val="0"/>
                 <w:numId w:val="7"/>
               </w:numPr>
+              <w:spacing w:line="360" w:lineRule="auto"/>
               <w:cnfStyle w:val="000000100000" w:firstRow="0" w:lastRow="0" w:firstColumn="0" w:lastColumn="0" w:oddVBand="0" w:evenVBand="0" w:oddHBand="1" w:evenHBand="0" w:firstRowFirstColumn="0" w:firstRowLastColumn="0" w:lastRowFirstColumn="0" w:lastRowLastColumn="0"/>
               <w:rPr>
                 <w:rFonts w:ascii="Arial" w:hAnsi="Arial" w:cs="Arial"/>
@@ -4888,6 +4815,7 @@
           </w:tcPr>
           <w:p>
             <w:pPr>
+              <w:spacing w:line="360" w:lineRule="auto"/>
               <w:cnfStyle w:val="000000100000" w:firstRow="0" w:lastRow="0" w:firstColumn="0" w:lastColumn="0" w:oddVBand="0" w:evenVBand="0" w:oddHBand="1" w:evenHBand="0" w:firstRowFirstColumn="0" w:firstRowLastColumn="0" w:lastRowFirstColumn="0" w:lastRowLastColumn="0"/>
               <w:rPr>
                 <w:rFonts w:ascii="Arial" w:hAnsi="Arial" w:cs="Arial"/>
@@ -4906,6 +4834,7 @@
           </w:tcPr>
           <w:p>
             <w:pPr>
+              <w:spacing w:line="360" w:lineRule="auto"/>
               <w:rPr>
                 <w:rFonts w:ascii="Arial" w:hAnsi="Arial" w:cs="Arial"/>
                 <w:sz w:val="24"/>
@@ -4929,6 +4858,7 @@
           </w:tcPr>
           <w:p>
             <w:pPr>
+              <w:spacing w:line="360" w:lineRule="auto"/>
               <w:cnfStyle w:val="000000000000" w:firstRow="0" w:lastRow="0" w:firstColumn="0" w:lastColumn="0" w:oddVBand="0" w:evenVBand="0" w:oddHBand="0" w:evenHBand="0" w:firstRowFirstColumn="0" w:firstRowLastColumn="0" w:lastRowFirstColumn="0" w:lastRowLastColumn="0"/>
               <w:rPr>
                 <w:rFonts w:ascii="Arial" w:hAnsi="Arial" w:cs="Arial"/>
@@ -4958,6 +4888,7 @@
           </w:tcPr>
           <w:p>
             <w:pPr>
+              <w:spacing w:line="360" w:lineRule="auto"/>
               <w:rPr>
                 <w:rFonts w:ascii="Arial" w:hAnsi="Arial" w:cs="Arial"/>
                 <w:sz w:val="24"/>
@@ -4981,6 +4912,7 @@
           </w:tcPr>
           <w:p>
             <w:pPr>
+              <w:spacing w:line="360" w:lineRule="auto"/>
               <w:cnfStyle w:val="000000100000" w:firstRow="0" w:lastRow="0" w:firstColumn="0" w:lastColumn="0" w:oddVBand="0" w:evenVBand="0" w:oddHBand="1" w:evenHBand="0" w:firstRowFirstColumn="0" w:firstRowLastColumn="0" w:lastRowFirstColumn="0" w:lastRowLastColumn="0"/>
               <w:rPr>
                 <w:rFonts w:ascii="Arial" w:hAnsi="Arial" w:cs="Arial"/>
@@ -5007,6 +4939,7 @@
           </w:tcPr>
           <w:p>
             <w:pPr>
+              <w:spacing w:line="360" w:lineRule="auto"/>
               <w:rPr>
                 <w:rFonts w:ascii="Arial" w:hAnsi="Arial" w:cs="Arial"/>
                 <w:sz w:val="24"/>
@@ -5030,6 +4963,7 @@
           </w:tcPr>
           <w:p>
             <w:pPr>
+              <w:spacing w:line="360" w:lineRule="auto"/>
               <w:cnfStyle w:val="000000000000" w:firstRow="0" w:lastRow="0" w:firstColumn="0" w:lastColumn="0" w:oddVBand="0" w:evenVBand="0" w:oddHBand="0" w:evenHBand="0" w:firstRowFirstColumn="0" w:firstRowLastColumn="0" w:lastRowFirstColumn="0" w:lastRowLastColumn="0"/>
               <w:rPr>
                 <w:rFonts w:ascii="Arial" w:hAnsi="Arial" w:cs="Arial"/>
@@ -5059,6 +4993,7 @@
           </w:tcPr>
           <w:p>
             <w:pPr>
+              <w:spacing w:line="360" w:lineRule="auto"/>
               <w:rPr>
                 <w:rFonts w:ascii="Arial" w:hAnsi="Arial" w:cs="Arial"/>
                 <w:sz w:val="24"/>
@@ -5082,6 +5017,7 @@
           </w:tcPr>
           <w:p>
             <w:pPr>
+              <w:spacing w:line="360" w:lineRule="auto"/>
               <w:cnfStyle w:val="000000100000" w:firstRow="0" w:lastRow="0" w:firstColumn="0" w:lastColumn="0" w:oddVBand="0" w:evenVBand="0" w:oddHBand="1" w:evenHBand="0" w:firstRowFirstColumn="0" w:firstRowLastColumn="0" w:lastRowFirstColumn="0" w:lastRowLastColumn="0"/>
               <w:rPr>
                 <w:rFonts w:ascii="Arial" w:hAnsi="Arial" w:cs="Arial"/>
@@ -5101,6 +5037,15 @@
         </w:tc>
       </w:tr>
     </w:tbl>
+    <w:p>
+      <w:pPr>
+        <w:rPr>
+          <w:rFonts w:ascii="Arial" w:hAnsi="Arial" w:cs="Arial"/>
+          <w:sz w:val="24"/>
+          <w:szCs w:val="24"/>
+        </w:rPr>
+      </w:pPr>
+    </w:p>
     <w:p>
       <w:pPr>
         <w:rPr>
